--- a/terrapin-ros-README.docx
+++ b/terrapin-ros-README.docx
@@ -4,13 +4,8 @@
   <w:body>
     <w:p>
       <w:r>
-        <w:t>Terrapin-</w:t>
-      </w:r>
-      <w:proofErr w:type="spellStart"/>
-      <w:r>
-        <w:t>ros</w:t>
-      </w:r>
-      <w:proofErr w:type="spellEnd"/>
+        <w:t>Terrapin-ros</w:t>
+      </w:r>
     </w:p>
     <w:p/>
     <w:p>
@@ -75,13 +70,8 @@
           <w:numId w:val="1"/>
         </w:numPr>
       </w:pPr>
-      <w:proofErr w:type="spellStart"/>
-      <w:r>
-        <w:t>Turtlebot</w:t>
-      </w:r>
-      <w:proofErr w:type="spellEnd"/>
-      <w:r>
-        <w:t xml:space="preserve"> 2</w:t>
+      <w:r>
+        <w:t>Turtlebot 2</w:t>
       </w:r>
     </w:p>
     <w:p>
@@ -93,15 +83,7 @@
         </w:numPr>
       </w:pPr>
       <w:r>
-        <w:t xml:space="preserve">A USB cable (that works, ensure it does) to connect the </w:t>
-      </w:r>
-      <w:proofErr w:type="spellStart"/>
-      <w:r>
-        <w:t>Kobuki</w:t>
-      </w:r>
-      <w:proofErr w:type="spellEnd"/>
-      <w:r>
-        <w:t xml:space="preserve"> Base and Laptop</w:t>
+        <w:t>A USB cable (that works, ensure it does) to connect the Kobuki Base and Laptop</w:t>
       </w:r>
     </w:p>
     <w:p>
@@ -134,23 +116,7 @@
         <w:ind w:left="1440"/>
       </w:pPr>
       <w:r>
-        <w:t xml:space="preserve">Xbox </w:t>
-      </w:r>
-      <w:proofErr w:type="spellStart"/>
-      <w:r>
-        <w:t>Kinect</w:t>
-      </w:r>
-      <w:proofErr w:type="spellEnd"/>
-      <w:r>
-        <w:t xml:space="preserve"> v2 connected to the 12v 5 amps socket on the </w:t>
-      </w:r>
-      <w:proofErr w:type="spellStart"/>
-      <w:r>
-        <w:t>Turtlebot</w:t>
-      </w:r>
-      <w:proofErr w:type="spellEnd"/>
-      <w:r>
-        <w:t>. Please note the existing cable for this is poor and will need a permanent solution with proper parts.</w:t>
+        <w:t>Xbox Kinect v2 connected to the 12v 5 amps socket on the Turtlebot. Please note the existing cable for this is poor and will need a permanent solution with proper parts.</w:t>
       </w:r>
     </w:p>
     <w:p>
@@ -191,47 +157,34 @@
         </w:numPr>
       </w:pPr>
       <w:r>
+        <w:t xml:space="preserve">Install Turtlebot packages  (replacing for kinetic, some will not work) </w:t>
+      </w:r>
+    </w:p>
+    <w:p>
+      <w:pPr>
+        <w:ind w:left="360"/>
+      </w:pPr>
+      <w:r>
+        <w:t xml:space="preserve">       </w:t>
+      </w:r>
+      <w:r>
+        <w:t>http://wiki.ros.org/turtlebot/Tutorials/indigo/Turtlebot%20Installation</w:t>
+      </w:r>
+    </w:p>
+    <w:p>
+      <w:pPr>
+        <w:pStyle w:val="ListParagraph"/>
+        <w:numPr>
+          <w:ilvl w:val="0"/>
+          <w:numId w:val="2"/>
+        </w:numPr>
+      </w:pPr>
+      <w:r>
         <w:t xml:space="preserve">Install </w:t>
       </w:r>
-      <w:proofErr w:type="spellStart"/>
-      <w:r>
-        <w:t>Turtlebot</w:t>
-      </w:r>
-      <w:proofErr w:type="spellEnd"/>
-      <w:r>
-        <w:t xml:space="preserve"> packages  (replacing for kinetic, some will not work) </w:t>
-      </w:r>
-    </w:p>
-    <w:p>
-      <w:pPr>
-        <w:ind w:left="360"/>
-      </w:pPr>
-      <w:r>
-        <w:t xml:space="preserve">       </w:t>
-      </w:r>
-      <w:r>
-        <w:t>http://wiki.ros.org/turtlebot/Tutorials/indigo/Turtlebot%20Installation</w:t>
-      </w:r>
-    </w:p>
-    <w:p>
-      <w:pPr>
-        <w:pStyle w:val="ListParagraph"/>
-        <w:numPr>
-          <w:ilvl w:val="0"/>
-          <w:numId w:val="2"/>
-        </w:numPr>
-      </w:pPr>
-      <w:r>
-        <w:t xml:space="preserve">Install </w:t>
-      </w:r>
-      <w:r>
-        <w:t>RTABMAP-</w:t>
-      </w:r>
-      <w:proofErr w:type="spellStart"/>
-      <w:r>
-        <w:t>ros</w:t>
-      </w:r>
-      <w:proofErr w:type="spellEnd"/>
+      <w:r>
+        <w:t>RTABMAP-ros</w:t>
+      </w:r>
       <w:r>
         <w:t xml:space="preserve"> following the commands found here</w:t>
       </w:r>
@@ -258,16 +211,11 @@
       <w:r>
         <w:t xml:space="preserve">Clone and </w:t>
       </w:r>
-      <w:proofErr w:type="spellStart"/>
       <w:r>
         <w:t>catkin_</w:t>
       </w:r>
       <w:r>
-        <w:t>make</w:t>
-      </w:r>
-      <w:proofErr w:type="spellEnd"/>
-      <w:r>
-        <w:t xml:space="preserve"> in a catkin workspace</w:t>
+        <w:t>make in a catkin workspace</w:t>
       </w:r>
       <w:r>
         <w:t>:</w:t>
@@ -339,15 +287,7 @@
         </w:numPr>
       </w:pPr>
       <w:r>
-        <w:t xml:space="preserve">Clone and </w:t>
-      </w:r>
-      <w:proofErr w:type="spellStart"/>
-      <w:r>
-        <w:t>catkin_make</w:t>
-      </w:r>
-      <w:proofErr w:type="spellEnd"/>
-      <w:r>
-        <w:t xml:space="preserve"> in a catkin workspace: </w:t>
+        <w:t xml:space="preserve">Clone and catkin_make in a catkin workspace: </w:t>
       </w:r>
       <w:hyperlink r:id="rId10" w:history="1">
         <w:r>
@@ -371,13 +311,8 @@
           <w:numId w:val="3"/>
         </w:numPr>
       </w:pPr>
-      <w:proofErr w:type="spellStart"/>
-      <w:r>
-        <w:t>Kinect</w:t>
-      </w:r>
-      <w:proofErr w:type="spellEnd"/>
-      <w:r>
-        <w:t xml:space="preserve"> v2:</w:t>
+      <w:r>
+        <w:t>Kinect v2:</w:t>
       </w:r>
     </w:p>
     <w:p>
@@ -444,6 +379,17 @@
     <w:p/>
     <w:p>
       <w:r>
+        <w:t>Python dependencies:</w:t>
+      </w:r>
+    </w:p>
+    <w:p>
+      <w:r>
+        <w:t>Pip install –r requirements.txt</w:t>
+      </w:r>
+    </w:p>
+    <w:p/>
+    <w:p>
+      <w:r>
         <w:t>How to run the package</w:t>
       </w:r>
       <w:r>
@@ -471,29 +417,8 @@
         <w:pStyle w:val="ListParagraph"/>
       </w:pPr>
       <w:r>
-        <w:t>Source ~/</w:t>
-      </w:r>
-      <w:proofErr w:type="spellStart"/>
-      <w:r>
-        <w:t>catkin_ws</w:t>
-      </w:r>
-      <w:proofErr w:type="spellEnd"/>
-      <w:r>
-        <w:t>/</w:t>
-      </w:r>
-      <w:proofErr w:type="spellStart"/>
-      <w:r>
-        <w:t>devel</w:t>
-      </w:r>
-      <w:proofErr w:type="spellEnd"/>
-      <w:r>
-        <w:t>/</w:t>
-      </w:r>
-      <w:proofErr w:type="spellStart"/>
-      <w:r>
-        <w:t>setup.bash</w:t>
-      </w:r>
-      <w:proofErr w:type="spellEnd"/>
+        <w:t>Source ~/catkin_ws/devel/setup.bash</w:t>
+      </w:r>
     </w:p>
     <w:p>
       <w:pPr>
@@ -515,85 +440,35 @@
           <w:numId w:val="7"/>
         </w:numPr>
       </w:pPr>
-      <w:proofErr w:type="spellStart"/>
-      <w:proofErr w:type="gramStart"/>
+      <w:r>
+        <w:lastRenderedPageBreak/>
+        <w:t>roslaunch terrapin</w:t>
+      </w:r>
+      <w:r>
+        <w:t>-ros</w:t>
+      </w:r>
+    </w:p>
+    <w:p>
+      <w:pPr>
+        <w:pStyle w:val="ListParagraph"/>
+        <w:numPr>
+          <w:ilvl w:val="0"/>
+          <w:numId w:val="7"/>
+        </w:numPr>
+      </w:pPr>
       <w:r>
         <w:t>roslaunch</w:t>
       </w:r>
-      <w:proofErr w:type="spellEnd"/>
-      <w:proofErr w:type="gramEnd"/>
-      <w:r>
-        <w:t xml:space="preserve"> terrapin</w:t>
-      </w:r>
-      <w:r>
-        <w:t>-</w:t>
-      </w:r>
-      <w:proofErr w:type="spellStart"/>
-      <w:r>
-        <w:t>ros</w:t>
-      </w:r>
-      <w:proofErr w:type="spellEnd"/>
-    </w:p>
-    <w:p>
-      <w:pPr>
-        <w:pStyle w:val="ListParagraph"/>
-        <w:numPr>
-          <w:ilvl w:val="0"/>
-          <w:numId w:val="7"/>
-        </w:numPr>
-      </w:pPr>
-      <w:proofErr w:type="spellStart"/>
-      <w:proofErr w:type="gramStart"/>
-      <w:r>
-        <w:t>roslaunch</w:t>
-      </w:r>
-      <w:proofErr w:type="spellEnd"/>
-      <w:proofErr w:type="gramEnd"/>
-      <w:r>
-        <w:t xml:space="preserve"> terrapin-</w:t>
-      </w:r>
-      <w:proofErr w:type="spellStart"/>
-      <w:r>
-        <w:t>ros</w:t>
-      </w:r>
-      <w:proofErr w:type="spellEnd"/>
-    </w:p>
-    <w:p>
-      <w:r>
-        <w:lastRenderedPageBreak/>
-        <w:t xml:space="preserve">This will launch the </w:t>
-      </w:r>
-      <w:proofErr w:type="spellStart"/>
-      <w:r>
-        <w:t>turtlebot_bringup</w:t>
-      </w:r>
-      <w:proofErr w:type="spellEnd"/>
-      <w:r>
-        <w:t xml:space="preserve">, </w:t>
-      </w:r>
-      <w:proofErr w:type="spellStart"/>
-      <w:r>
-        <w:t>rtabmap_ros</w:t>
-      </w:r>
-      <w:proofErr w:type="spellEnd"/>
-      <w:r>
-        <w:t xml:space="preserve">, </w:t>
-      </w:r>
-      <w:proofErr w:type="spellStart"/>
-      <w:r>
-        <w:t>rtabmap</w:t>
-      </w:r>
-      <w:proofErr w:type="spellEnd"/>
-      <w:r>
-        <w:t xml:space="preserve"> visualisation, specific camera node and </w:t>
-      </w:r>
-      <w:proofErr w:type="spellStart"/>
-      <w:r>
-        <w:t>depthimage_to_laserscan</w:t>
-      </w:r>
-      <w:proofErr w:type="spellEnd"/>
-      <w:r>
-        <w:t xml:space="preserve"> nodes.</w:t>
+      <w:r>
+        <w:t xml:space="preserve"> terrapin-ros</w:t>
+      </w:r>
+    </w:p>
+    <w:p>
+      <w:r>
+        <w:t xml:space="preserve">This will launch the turtlebot_bringup, rtabmap_ros, </w:t>
+      </w:r>
+      <w:r>
+        <w:t>rtabmap visualisation, specific camera node and depthimage_to_laserscan nodes.</w:t>
       </w:r>
     </w:p>
     <w:p/>
@@ -613,23 +488,8 @@
       <w:pPr>
         <w:pStyle w:val="ListParagraph"/>
       </w:pPr>
-      <w:proofErr w:type="spellStart"/>
-      <w:proofErr w:type="gramStart"/>
-      <w:r>
-        <w:t>roslaunch</w:t>
-      </w:r>
-      <w:proofErr w:type="spellEnd"/>
-      <w:proofErr w:type="gramEnd"/>
-      <w:r>
-        <w:t xml:space="preserve"> terrapin-</w:t>
-      </w:r>
-      <w:proofErr w:type="spellStart"/>
-      <w:r>
-        <w:t>ros</w:t>
-      </w:r>
-      <w:proofErr w:type="spellEnd"/>
-      <w:r>
-        <w:t xml:space="preserve"> stream.py</w:t>
+      <w:r>
+        <w:t>roslaunch terrapin-ros stream.py</w:t>
       </w:r>
     </w:p>
     <w:p>
@@ -641,28 +501,16 @@
         </w:numPr>
       </w:pPr>
       <w:r>
-        <w:t xml:space="preserve">Run </w:t>
-      </w:r>
-      <w:proofErr w:type="spellStart"/>
-      <w:r>
-        <w:t>RViz</w:t>
-      </w:r>
-      <w:proofErr w:type="spellEnd"/>
-      <w:r>
-        <w:t>:</w:t>
-      </w:r>
-    </w:p>
-    <w:p>
-      <w:pPr>
-        <w:pStyle w:val="ListParagraph"/>
-      </w:pPr>
-      <w:proofErr w:type="spellStart"/>
-      <w:proofErr w:type="gramStart"/>
+        <w:t>Run RViz:</w:t>
+      </w:r>
+    </w:p>
+    <w:p>
+      <w:pPr>
+        <w:pStyle w:val="ListParagraph"/>
+      </w:pPr>
       <w:r>
         <w:t>kllk</w:t>
       </w:r>
-      <w:proofErr w:type="spellEnd"/>
-      <w:proofErr w:type="gramEnd"/>
     </w:p>
     <w:p>
       <w:pPr>
@@ -680,110 +528,62 @@
       <w:pPr>
         <w:pStyle w:val="ListParagraph"/>
       </w:pPr>
-      <w:proofErr w:type="spellStart"/>
-      <w:proofErr w:type="gramStart"/>
-      <w:r>
-        <w:t>rosrun</w:t>
-      </w:r>
-      <w:proofErr w:type="spellEnd"/>
-      <w:proofErr w:type="gramEnd"/>
-      <w:r>
-        <w:t xml:space="preserve"> </w:t>
-      </w:r>
-      <w:proofErr w:type="spellStart"/>
-      <w:r>
-        <w:t>final_project</w:t>
-      </w:r>
-      <w:proofErr w:type="spellEnd"/>
-      <w:r>
-        <w:t xml:space="preserve"> control.py</w:t>
-      </w:r>
-    </w:p>
-    <w:p>
-      <w:pPr>
-        <w:pStyle w:val="ListParagraph"/>
-      </w:pPr>
-      <w:proofErr w:type="spellStart"/>
-      <w:proofErr w:type="gramStart"/>
-      <w:r>
-        <w:t>rosrun</w:t>
-      </w:r>
-      <w:proofErr w:type="spellEnd"/>
-      <w:proofErr w:type="gramEnd"/>
-      <w:r>
-        <w:t xml:space="preserve"> </w:t>
-      </w:r>
-      <w:proofErr w:type="spellStart"/>
-      <w:r>
-        <w:t>final_project</w:t>
-      </w:r>
-      <w:proofErr w:type="spellEnd"/>
-      <w:r>
-        <w:t xml:space="preserve"> mapping.py</w:t>
+      <w:r>
+        <w:t>rosrun final_project control.py</w:t>
+      </w:r>
+    </w:p>
+    <w:p>
+      <w:pPr>
+        <w:pStyle w:val="ListParagraph"/>
+      </w:pPr>
+      <w:r>
+        <w:t>rosrun final_project mapping.py</w:t>
       </w:r>
     </w:p>
     <w:p/>
     <w:p>
-      <w:proofErr w:type="spellStart"/>
-      <w:r>
-        <w:t>Turtlebot</w:t>
-      </w:r>
-      <w:proofErr w:type="spellEnd"/>
-      <w:r>
-        <w:t xml:space="preserve"> should start mapping! However autonomous navigation can be replaced with </w:t>
-      </w:r>
-      <w:proofErr w:type="spellStart"/>
-      <w:r>
-        <w:t>tele</w:t>
-      </w:r>
-      <w:proofErr w:type="spellEnd"/>
-      <w:r>
-        <w:t>-operation. Replace step 4) with:</w:t>
-      </w:r>
-    </w:p>
-    <w:p>
-      <w:proofErr w:type="spellStart"/>
-      <w:proofErr w:type="gramStart"/>
-      <w:r>
-        <w:t>roslaunch</w:t>
-      </w:r>
-      <w:proofErr w:type="spellEnd"/>
-      <w:proofErr w:type="gramEnd"/>
-      <w:r>
-        <w:t xml:space="preserve"> </w:t>
-      </w:r>
-      <w:proofErr w:type="spellStart"/>
-      <w:r>
-        <w:t>turtlebot-telep</w:t>
-      </w:r>
-      <w:proofErr w:type="spellEnd"/>
-      <w:r>
-        <w:t xml:space="preserve"> </w:t>
-      </w:r>
-      <w:proofErr w:type="spellStart"/>
-      <w:r>
-        <w:t>keyboard.launch</w:t>
-      </w:r>
-      <w:proofErr w:type="spellEnd"/>
+      <w:r>
+        <w:t>Turtlebot should start mapping! However autonomous navigation can be replaced with tele-operation. Replace step 4) with:</w:t>
+      </w:r>
+    </w:p>
+    <w:p>
+      <w:r>
+        <w:t>roslaunch turtlebot-telep keyboard.launch</w:t>
+      </w:r>
     </w:p>
     <w:p/>
     <w:p>
       <w:r>
         <w:t>A calibration tool can be ran which will create a text file with calibration details. Point at an area and press ‘q’ or ‘p’:</w:t>
+      </w:r>
+    </w:p>
+    <w:p>
+      <w:r>
+        <w:t>python calibration.py</w:t>
+      </w:r>
+    </w:p>
+    <w:p/>
+    <w:p>
+      <w:r>
+        <w:t>Tensorflow will need to be trained according to and placed in tensorflow/tf_files</w:t>
       </w:r>
       <w:bookmarkStart w:id="0" w:name="_GoBack"/>
       <w:bookmarkEnd w:id="0"/>
-    </w:p>
-    <w:p>
-      <w:proofErr w:type="gramStart"/>
-      <w:r>
-        <w:t>python</w:t>
-      </w:r>
-      <w:proofErr w:type="gramEnd"/>
-      <w:r>
-        <w:t xml:space="preserve"> calibration.py</w:t>
-      </w:r>
-    </w:p>
+      <w:r>
+        <w:t>:</w:t>
+      </w:r>
+    </w:p>
+    <w:p>
+      <w:hyperlink r:id="rId13" w:history="1">
+        <w:r>
+          <w:rPr>
+            <w:rStyle w:val="Hyperlink"/>
+          </w:rPr>
+          <w:t>https://codelabs.developers.google.com/codelabs/tensorflow-for-poets/#0</w:t>
+        </w:r>
+      </w:hyperlink>
+    </w:p>
+    <w:p/>
     <w:sectPr>
       <w:pgSz w:w="11900" w:h="16840"/>
       <w:pgMar w:top="1440" w:right="1800" w:bottom="1440" w:left="1800" w:header="708" w:footer="708" w:gutter="0"/>
